--- a/POI_test/src/main/resources/template/target.docx
+++ b/POI_test/src/main/resources/template/target.docx
@@ -1,6 +1,6 @@
 
 <file path=word/document.xml><?xml version="1.0" encoding="utf-8"?>
-<w:document xmlns:aink="http://schemas.microsoft.com/office/drawing/2016/ink" xmlns:am3d="http://schemas.microsoft.com/office/drawing/2017/model3d" xmlns:cx="http://schemas.microsoft.com/office/drawing/2014/chartex" xmlns:cx1="http://schemas.microsoft.com/office/drawing/2015/9/8/chartex" xmlns:cx2="http://schemas.microsoft.com/office/drawing/2015/10/21/chartex" xmlns:cx3="http://schemas.microsoft.com/office/drawing/2016/5/9/chartex" xmlns:cx4="http://schemas.microsoft.com/office/drawing/2016/5/10/chartex" xmlns:cx5="http://schemas.microsoft.com/office/drawing/2016/5/11/chartex" xmlns:cx6="http://schemas.microsoft.com/office/drawing/2016/5/12/chartex" xmlns:cx7="http://schemas.microsoft.com/office/drawing/2016/5/13/chartex" xmlns:cx8="http://schemas.microsoft.com/office/drawing/2016/5/14/chartex" xmlns:m="http://schemas.openxmlformats.org/officeDocument/2006/math" xmlns:mc="http://schemas.openxmlformats.org/markup-compatibility/2006" xmlns:o="urn:schemas-microsoft-com:office:office" xmlns:oel="http://schemas.microsoft.com/office/2019/extlst" xmlns:r="http://schemas.openxmlformats.org/officeDocument/2006/relationships" xmlns:v="urn:schemas-microsoft-com:vml" xmlns:w="http://schemas.openxmlformats.org/wordprocessingml/2006/main" xmlns:w10="urn:schemas-microsoft-com:office:word" xmlns:w14="http://schemas.microsoft.com/office/word/2010/wordml" xmlns:w15="http://schemas.microsoft.com/office/word/2012/wordml" xmlns:w16="http://schemas.microsoft.com/office/word/2018/wordml" xmlns:w16cex="http://schemas.microsoft.com/office/word/2018/wordml/cex" xmlns:w16cid="http://schemas.microsoft.com/office/word/2016/wordml/cid" xmlns:w16sdtdh="http://schemas.microsoft.com/office/word/2020/wordml/sdtdatahash" xmlns:w16se="http://schemas.microsoft.com/office/word/2015/wordml/symex" xmlns:wne="http://schemas.microsoft.com/office/word/2006/wordml" xmlns:wp="http://schemas.openxmlformats.org/drawingml/2006/wordprocessingDrawing" xmlns:wp14="http://schemas.microsoft.com/office/word/2010/wordprocessingDrawing" xmlns:wpc="http://schemas.microsoft.com/office/word/2010/wordprocessingCanvas" xmlns:wpg="http://schemas.microsoft.com/office/word/2010/wordprocessingGroup" xmlns:wpi="http://schemas.microsoft.com/office/word/2010/wordprocessingInk" xmlns:wps="http://schemas.microsoft.com/office/word/2010/wordprocessingShape" mc:Ignorable="w14 w15 w16se w16cid w16 w16cex w16sdtdh wp14">
+<w:document xmlns:wpc="http://schemas.microsoft.com/office/word/2010/wordprocessingCanvas" xmlns:cx="http://schemas.microsoft.com/office/drawing/2014/chartex" xmlns:cx1="http://schemas.microsoft.com/office/drawing/2015/9/8/chartex" xmlns:cx2="http://schemas.microsoft.com/office/drawing/2015/10/21/chartex" xmlns:cx3="http://schemas.microsoft.com/office/drawing/2016/5/9/chartex" xmlns:cx4="http://schemas.microsoft.com/office/drawing/2016/5/10/chartex" xmlns:cx5="http://schemas.microsoft.com/office/drawing/2016/5/11/chartex" xmlns:cx6="http://schemas.microsoft.com/office/drawing/2016/5/12/chartex" xmlns:cx7="http://schemas.microsoft.com/office/drawing/2016/5/13/chartex" xmlns:cx8="http://schemas.microsoft.com/office/drawing/2016/5/14/chartex" xmlns:mc="http://schemas.openxmlformats.org/markup-compatibility/2006" xmlns:aink="http://schemas.microsoft.com/office/drawing/2016/ink" xmlns:am3d="http://schemas.microsoft.com/office/drawing/2017/model3d" xmlns:o="urn:schemas-microsoft-com:office:office" xmlns:oel="http://schemas.microsoft.com/office/2019/extlst" xmlns:r="http://schemas.openxmlformats.org/officeDocument/2006/relationships" xmlns:m="http://schemas.openxmlformats.org/officeDocument/2006/math" xmlns:v="urn:schemas-microsoft-com:vml" xmlns:wp14="http://schemas.microsoft.com/office/word/2010/wordprocessingDrawing" xmlns:wp="http://schemas.openxmlformats.org/drawingml/2006/wordprocessingDrawing" xmlns:w10="urn:schemas-microsoft-com:office:word" xmlns:w="http://schemas.openxmlformats.org/wordprocessingml/2006/main" xmlns:w14="http://schemas.microsoft.com/office/word/2010/wordml" xmlns:w15="http://schemas.microsoft.com/office/word/2012/wordml" xmlns:w16cex="http://schemas.microsoft.com/office/word/2018/wordml/cex" xmlns:w16cid="http://schemas.microsoft.com/office/word/2016/wordml/cid" xmlns:w16="http://schemas.microsoft.com/office/word/2018/wordml" xmlns:w16sdtdh="http://schemas.microsoft.com/office/word/2020/wordml/sdtdatahash" xmlns:w16se="http://schemas.microsoft.com/office/word/2015/wordml/symex" xmlns:wpg="http://schemas.microsoft.com/office/word/2010/wordprocessingGroup" xmlns:wpi="http://schemas.microsoft.com/office/word/2010/wordprocessingInk" xmlns:wne="http://schemas.microsoft.com/office/word/2006/wordml" xmlns:wps="http://schemas.microsoft.com/office/word/2010/wordprocessingShape" mc:Ignorable="w14 w15 w16se w16cid w16 w16cex w16sdtdh wp14">
   <w:body>
     <w:p>
       <w:r>
@@ -178,40 +178,40 @@
     </w:p>
     <w:p/>
     <w:sectPr>
-      <w:pgSz w:h="16838" w:w="11906"/>
-      <w:pgMar w:bottom="1440" w:footer="992" w:gutter="0" w:header="851" w:left="1800" w:right="1800" w:top="1440"/>
+      <w:pgSz w:w="11906" w:h="16838"/>
+      <w:pgMar w:top="1440" w:right="1800" w:bottom="1440" w:left="1800" w:header="851" w:footer="992" w:gutter="0"/>
       <w:cols w:space="425"/>
-      <w:docGrid w:linePitch="312" w:type="lines"/>
+      <w:docGrid w:type="lines" w:linePitch="312"/>
     </w:sectPr>
   </w:body>
 </w:document>
 </file>
 
 <file path=word/styles.xml><?xml version="1.0" encoding="utf-8"?>
-<w:styles xmlns:mc="http://schemas.openxmlformats.org/markup-compatibility/2006" xmlns:r="http://schemas.openxmlformats.org/officeDocument/2006/relationships" xmlns:w="http://schemas.openxmlformats.org/wordprocessingml/2006/main" xmlns:w14="http://schemas.microsoft.com/office/word/2010/wordml" xmlns:w15="http://schemas.microsoft.com/office/word/2012/wordml" xmlns:w16="http://schemas.microsoft.com/office/word/2018/wordml" xmlns:w16cex="http://schemas.microsoft.com/office/word/2018/wordml/cex" xmlns:w16cid="http://schemas.microsoft.com/office/word/2016/wordml/cid" xmlns:w16sdtdh="http://schemas.microsoft.com/office/word/2020/wordml/sdtdatahash" xmlns:w16se="http://schemas.microsoft.com/office/word/2015/wordml/symex" mc:Ignorable="w14 w15 w16se w16cid w16 w16cex w16sdtdh">
+<w:styles xmlns:mc="http://schemas.openxmlformats.org/markup-compatibility/2006" xmlns:r="http://schemas.openxmlformats.org/officeDocument/2006/relationships" xmlns:w="http://schemas.openxmlformats.org/wordprocessingml/2006/main" xmlns:w14="http://schemas.microsoft.com/office/word/2010/wordml" xmlns:w15="http://schemas.microsoft.com/office/word/2012/wordml" xmlns:w16cex="http://schemas.microsoft.com/office/word/2018/wordml/cex" xmlns:w16cid="http://schemas.microsoft.com/office/word/2016/wordml/cid" xmlns:w16="http://schemas.microsoft.com/office/word/2018/wordml" xmlns:w16sdtdh="http://schemas.microsoft.com/office/word/2020/wordml/sdtdatahash" xmlns:w16se="http://schemas.microsoft.com/office/word/2015/wordml/symex" mc:Ignorable="w14 w15 w16se w16cid w16 w16cex w16sdtdh">
   <w:docDefaults>
     <w:rPrDefault>
       <w:rPr>
-        <w:rFonts w:asciiTheme="minorHAnsi" w:cstheme="minorBidi" w:eastAsiaTheme="minorEastAsia" w:hAnsiTheme="minorHAnsi"/>
+        <w:rFonts w:asciiTheme="minorHAnsi" w:eastAsiaTheme="minorEastAsia" w:hAnsiTheme="minorHAnsi" w:cstheme="minorBidi"/>
         <w:kern w:val="2"/>
         <w:sz w:val="21"/>
         <w:szCs w:val="22"/>
-        <w:lang w:bidi="ar-SA" w:eastAsia="zh-CN" w:val="en-US"/>
+        <w:lang w:val="en-US" w:eastAsia="zh-CN" w:bidi="ar-SA"/>
       </w:rPr>
     </w:rPrDefault>
     <w:pPrDefault/>
   </w:docDefaults>
-  <w:latentStyles w:count="376" w:defLockedState="0" w:defQFormat="0" w:defSemiHidden="0" w:defUIPriority="99" w:defUnhideWhenUsed="0">
-    <w:lsdException w:name="Normal" w:qFormat="1" w:uiPriority="0"/>
-    <w:lsdException w:name="heading 1" w:qFormat="1" w:uiPriority="9"/>
-    <w:lsdException w:name="heading 2" w:qFormat="1" w:semiHidden="1" w:uiPriority="9" w:unhideWhenUsed="1"/>
-    <w:lsdException w:name="heading 3" w:qFormat="1" w:semiHidden="1" w:uiPriority="9" w:unhideWhenUsed="1"/>
-    <w:lsdException w:name="heading 4" w:qFormat="1" w:semiHidden="1" w:uiPriority="9" w:unhideWhenUsed="1"/>
-    <w:lsdException w:name="heading 5" w:qFormat="1" w:semiHidden="1" w:uiPriority="9" w:unhideWhenUsed="1"/>
-    <w:lsdException w:name="heading 6" w:qFormat="1" w:semiHidden="1" w:uiPriority="9" w:unhideWhenUsed="1"/>
-    <w:lsdException w:name="heading 7" w:qFormat="1" w:semiHidden="1" w:uiPriority="9" w:unhideWhenUsed="1"/>
-    <w:lsdException w:name="heading 8" w:qFormat="1" w:semiHidden="1" w:uiPriority="9" w:unhideWhenUsed="1"/>
-    <w:lsdException w:name="heading 9" w:qFormat="1" w:semiHidden="1" w:uiPriority="9" w:unhideWhenUsed="1"/>
+  <w:latentStyles w:defLockedState="0" w:defUIPriority="99" w:defSemiHidden="0" w:defUnhideWhenUsed="0" w:defQFormat="0" w:count="376">
+    <w:lsdException w:name="Normal" w:uiPriority="0" w:qFormat="1"/>
+    <w:lsdException w:name="heading 1" w:uiPriority="9" w:qFormat="1"/>
+    <w:lsdException w:name="heading 2" w:semiHidden="1" w:uiPriority="9" w:unhideWhenUsed="1" w:qFormat="1"/>
+    <w:lsdException w:name="heading 3" w:semiHidden="1" w:uiPriority="9" w:unhideWhenUsed="1" w:qFormat="1"/>
+    <w:lsdException w:name="heading 4" w:semiHidden="1" w:uiPriority="9" w:unhideWhenUsed="1" w:qFormat="1"/>
+    <w:lsdException w:name="heading 5" w:semiHidden="1" w:uiPriority="9" w:unhideWhenUsed="1" w:qFormat="1"/>
+    <w:lsdException w:name="heading 6" w:semiHidden="1" w:uiPriority="9" w:unhideWhenUsed="1" w:qFormat="1"/>
+    <w:lsdException w:name="heading 7" w:semiHidden="1" w:uiPriority="9" w:unhideWhenUsed="1" w:qFormat="1"/>
+    <w:lsdException w:name="heading 8" w:semiHidden="1" w:uiPriority="9" w:unhideWhenUsed="1" w:qFormat="1"/>
+    <w:lsdException w:name="heading 9" w:semiHidden="1" w:uiPriority="9" w:unhideWhenUsed="1" w:qFormat="1"/>
     <w:lsdException w:name="index 1" w:semiHidden="1" w:unhideWhenUsed="1"/>
     <w:lsdException w:name="index 2" w:semiHidden="1" w:unhideWhenUsed="1"/>
     <w:lsdException w:name="index 3" w:semiHidden="1" w:unhideWhenUsed="1"/>
@@ -236,7 +236,7 @@
     <w:lsdException w:name="header" w:semiHidden="1" w:unhideWhenUsed="1"/>
     <w:lsdException w:name="footer" w:semiHidden="1" w:unhideWhenUsed="1"/>
     <w:lsdException w:name="index heading" w:semiHidden="1" w:unhideWhenUsed="1"/>
-    <w:lsdException w:name="caption" w:qFormat="1" w:semiHidden="1" w:uiPriority="35" w:unhideWhenUsed="1"/>
+    <w:lsdException w:name="caption" w:semiHidden="1" w:uiPriority="35" w:unhideWhenUsed="1" w:qFormat="1"/>
     <w:lsdException w:name="table of figures" w:semiHidden="1" w:unhideWhenUsed="1"/>
     <w:lsdException w:name="envelope address" w:semiHidden="1" w:unhideWhenUsed="1"/>
     <w:lsdException w:name="envelope return" w:semiHidden="1" w:unhideWhenUsed="1"/>
@@ -264,7 +264,7 @@
     <w:lsdException w:name="List Number 3" w:semiHidden="1" w:unhideWhenUsed="1"/>
     <w:lsdException w:name="List Number 4" w:semiHidden="1" w:unhideWhenUsed="1"/>
     <w:lsdException w:name="List Number 5" w:semiHidden="1" w:unhideWhenUsed="1"/>
-    <w:lsdException w:name="Title" w:qFormat="1" w:uiPriority="10"/>
+    <w:lsdException w:name="Title" w:uiPriority="10" w:qFormat="1"/>
     <w:lsdException w:name="Closing" w:semiHidden="1" w:unhideWhenUsed="1"/>
     <w:lsdException w:name="Signature" w:semiHidden="1" w:unhideWhenUsed="1"/>
     <w:lsdException w:name="Default Paragraph Font" w:semiHidden="1" w:uiPriority="1" w:unhideWhenUsed="1"/>
@@ -276,7 +276,7 @@
     <w:lsdException w:name="List Continue 4" w:semiHidden="1" w:unhideWhenUsed="1"/>
     <w:lsdException w:name="List Continue 5" w:semiHidden="1" w:unhideWhenUsed="1"/>
     <w:lsdException w:name="Message Header" w:semiHidden="1" w:unhideWhenUsed="1"/>
-    <w:lsdException w:name="Subtitle" w:qFormat="1" w:uiPriority="11"/>
+    <w:lsdException w:name="Subtitle" w:uiPriority="11" w:qFormat="1"/>
     <w:lsdException w:name="Salutation" w:semiHidden="1" w:unhideWhenUsed="1"/>
     <w:lsdException w:name="Date" w:semiHidden="1" w:unhideWhenUsed="1"/>
     <w:lsdException w:name="Body Text First Indent" w:semiHidden="1" w:unhideWhenUsed="1"/>
@@ -289,8 +289,8 @@
     <w:lsdException w:name="Block Text" w:semiHidden="1" w:unhideWhenUsed="1"/>
     <w:lsdException w:name="Hyperlink" w:semiHidden="1" w:unhideWhenUsed="1"/>
     <w:lsdException w:name="FollowedHyperlink" w:semiHidden="1" w:unhideWhenUsed="1"/>
-    <w:lsdException w:name="Strong" w:qFormat="1" w:uiPriority="22"/>
-    <w:lsdException w:name="Emphasis" w:qFormat="1" w:uiPriority="20"/>
+    <w:lsdException w:name="Strong" w:uiPriority="22" w:qFormat="1"/>
+    <w:lsdException w:name="Emphasis" w:uiPriority="20" w:qFormat="1"/>
     <w:lsdException w:name="Document Map" w:semiHidden="1" w:unhideWhenUsed="1"/>
     <w:lsdException w:name="Plain Text" w:semiHidden="1" w:unhideWhenUsed="1"/>
     <w:lsdException w:name="E-mail Signature" w:semiHidden="1" w:unhideWhenUsed="1"/>
@@ -359,7 +359,7 @@
     <w:lsdException w:name="Table Grid" w:uiPriority="39"/>
     <w:lsdException w:name="Table Theme" w:semiHidden="1" w:unhideWhenUsed="1"/>
     <w:lsdException w:name="Placeholder Text" w:semiHidden="1"/>
-    <w:lsdException w:name="No Spacing" w:qFormat="1" w:uiPriority="1"/>
+    <w:lsdException w:name="No Spacing" w:uiPriority="1" w:qFormat="1"/>
     <w:lsdException w:name="Light Shading" w:uiPriority="60"/>
     <w:lsdException w:name="Light List" w:uiPriority="61"/>
     <w:lsdException w:name="Light Grid" w:uiPriority="62"/>
@@ -381,9 +381,9 @@
     <w:lsdException w:name="Medium Shading 2 Accent 1" w:uiPriority="64"/>
     <w:lsdException w:name="Medium List 1 Accent 1" w:uiPriority="65"/>
     <w:lsdException w:name="Revision" w:semiHidden="1"/>
-    <w:lsdException w:name="List Paragraph" w:qFormat="1" w:uiPriority="34"/>
-    <w:lsdException w:name="Quote" w:qFormat="1" w:uiPriority="29"/>
-    <w:lsdException w:name="Intense Quote" w:qFormat="1" w:uiPriority="30"/>
+    <w:lsdException w:name="List Paragraph" w:uiPriority="34" w:qFormat="1"/>
+    <w:lsdException w:name="Quote" w:uiPriority="29" w:qFormat="1"/>
+    <w:lsdException w:name="Intense Quote" w:uiPriority="30" w:qFormat="1"/>
     <w:lsdException w:name="Medium List 2 Accent 1" w:uiPriority="66"/>
     <w:lsdException w:name="Medium Grid 1 Accent 1" w:uiPriority="67"/>
     <w:lsdException w:name="Medium Grid 2 Accent 1" w:uiPriority="68"/>
@@ -462,13 +462,13 @@
     <w:lsdException w:name="Colorful Shading Accent 6" w:uiPriority="71"/>
     <w:lsdException w:name="Colorful List Accent 6" w:uiPriority="72"/>
     <w:lsdException w:name="Colorful Grid Accent 6" w:uiPriority="73"/>
-    <w:lsdException w:name="Subtle Emphasis" w:qFormat="1" w:uiPriority="19"/>
-    <w:lsdException w:name="Intense Emphasis" w:qFormat="1" w:uiPriority="21"/>
-    <w:lsdException w:name="Subtle Reference" w:qFormat="1" w:uiPriority="31"/>
-    <w:lsdException w:name="Intense Reference" w:qFormat="1" w:uiPriority="32"/>
-    <w:lsdException w:name="Book Title" w:qFormat="1" w:uiPriority="33"/>
+    <w:lsdException w:name="Subtle Emphasis" w:uiPriority="19" w:qFormat="1"/>
+    <w:lsdException w:name="Intense Emphasis" w:uiPriority="21" w:qFormat="1"/>
+    <w:lsdException w:name="Subtle Reference" w:uiPriority="31" w:qFormat="1"/>
+    <w:lsdException w:name="Intense Reference" w:uiPriority="32" w:qFormat="1"/>
+    <w:lsdException w:name="Book Title" w:uiPriority="33" w:qFormat="1"/>
     <w:lsdException w:name="Bibliography" w:semiHidden="1" w:uiPriority="37" w:unhideWhenUsed="1"/>
-    <w:lsdException w:name="TOC Heading" w:qFormat="1" w:semiHidden="1" w:uiPriority="39" w:unhideWhenUsed="1"/>
+    <w:lsdException w:name="TOC Heading" w:semiHidden="1" w:uiPriority="39" w:unhideWhenUsed="1" w:qFormat="1"/>
     <w:lsdException w:name="Plain Table 1" w:uiPriority="41"/>
     <w:lsdException w:name="Plain Table 2" w:uiPriority="42"/>
     <w:lsdException w:name="Plain Table 3" w:uiPriority="43"/>
@@ -579,7 +579,7 @@
     <w:lsdException w:name="Unresolved Mention" w:semiHidden="1" w:unhideWhenUsed="1"/>
     <w:lsdException w:name="Smart Link" w:semiHidden="1" w:unhideWhenUsed="1"/>
   </w:latentStyles>
-  <w:style w:default="1" w:styleId="a" w:type="paragraph">
+  <w:style w:type="paragraph" w:default="1" w:styleId="a">
     <w:name w:val="Normal"/>
     <w:qFormat/>
     <w:pPr>
@@ -587,28 +587,28 @@
       <w:jc w:val="both"/>
     </w:pPr>
   </w:style>
-  <w:style w:default="1" w:styleId="a0" w:type="character">
+  <w:style w:type="character" w:default="1" w:styleId="a0">
     <w:name w:val="Default Paragraph Font"/>
     <w:uiPriority w:val="1"/>
     <w:semiHidden/>
     <w:unhideWhenUsed/>
   </w:style>
-  <w:style w:default="1" w:styleId="a1" w:type="table">
+  <w:style w:type="table" w:default="1" w:styleId="a1">
     <w:name w:val="Normal Table"/>
     <w:uiPriority w:val="99"/>
     <w:semiHidden/>
     <w:unhideWhenUsed/>
     <w:tblPr>
-      <w:tblInd w:type="dxa" w:w="0"/>
+      <w:tblInd w:w="0" w:type="dxa"/>
       <w:tblCellMar>
-        <w:top w:type="dxa" w:w="0"/>
-        <w:left w:type="dxa" w:w="108"/>
-        <w:bottom w:type="dxa" w:w="0"/>
-        <w:right w:type="dxa" w:w="108"/>
+        <w:top w:w="0" w:type="dxa"/>
+        <w:left w:w="108" w:type="dxa"/>
+        <w:bottom w:w="0" w:type="dxa"/>
+        <w:right w:w="108" w:type="dxa"/>
       </w:tblCellMar>
     </w:tblPr>
   </w:style>
-  <w:style w:default="1" w:styleId="a2" w:type="numbering">
+  <w:style w:type="numbering" w:default="1" w:styleId="a2">
     <w:name w:val="No List"/>
     <w:uiPriority w:val="99"/>
     <w:semiHidden/>
